--- a/rapport_hebdo.docx
+++ b/rapport_hebdo.docx
@@ -1475,7 +1475,7 @@
               <w:jc w:val="left"/>
             </w:pPr>
             <w:r>
-              <w:t xml:space="preserve">63 (100)</w:t>
+              <w:t xml:space="preserve">63 (52)</w:t>
             </w:r>
           </w:p>
         </w:tc>
@@ -1512,7 +1512,7 @@
           <wp:inline>
             <wp:extent cx="5334000" cy="2133600"/>
             <wp:effectExtent b="0" l="0" r="0" t="0"/>
-            <wp:docPr descr="Tendance des cas de diarrhées aigues, 03 Oct 2016 - 26 Nov 2016 Grand’Anse (données partielles)." id="1" name="Picture"/>
+            <wp:docPr descr="Tendance des cas de diarrhées aigues, 03 Oct 2016 - 03 Dec 2016 Grand’Anse (données partielles)." id="1" name="Picture"/>
             <a:graphic>
               <a:graphicData uri="http://schemas.openxmlformats.org/drawingml/2006/picture">
                 <pic:pic>
@@ -1555,7 +1555,7 @@
         <w:pStyle w:val="ImageCaption"/>
       </w:pPr>
       <w:r>
-        <w:t xml:space="preserve">Tendance des cas de diarrhées aigues, 03 Oct 2016 - 26 Nov 2016 Grand’Anse (données partielles).</w:t>
+        <w:t xml:space="preserve">Tendance des cas de diarrhées aigues, 03 Oct 2016 - 03 Dec 2016 Grand’Anse (données partielles).</w:t>
       </w:r>
     </w:p>
     <w:p>
@@ -1572,7 +1572,7 @@
           <wp:inline>
             <wp:extent cx="5334000" cy="5334000"/>
             <wp:effectExtent b="0" l="0" r="0" t="0"/>
-            <wp:docPr descr="Répresentation du taux d'attaque des cas de diarrhées aigues par 10,000 personnes, 03 Oct 2016 - 26 Nov 2016 par commune, Grand’Anse" id="1" name="Picture"/>
+            <wp:docPr descr="Répresentation du taux d'attaque des cas de diarrhées aigues par 10,000 personnes, 03 Oct 2016 - 03 Dec 2016 par commune, Grand’Anse" id="1" name="Picture"/>
             <a:graphic>
               <a:graphicData uri="http://schemas.openxmlformats.org/drawingml/2006/picture">
                 <pic:pic>
@@ -1615,7 +1615,7 @@
         <w:pStyle w:val="ImageCaption"/>
       </w:pPr>
       <w:r>
-        <w:t xml:space="preserve">Répresentation du taux d'attaque des cas de diarrhées aigues par 10,000 personnes, 03 Oct 2016 - 26 Nov 2016 par commune, Grand’Anse</w:t>
+        <w:t xml:space="preserve">Répresentation du taux d'attaque des cas de diarrhées aigues par 10,000 personnes, 03 Oct 2016 - 03 Dec 2016 par commune, Grand’Anse</w:t>
       </w:r>
     </w:p>
     <w:p>
@@ -1632,7 +1632,7 @@
           <wp:inline>
             <wp:extent cx="5334000" cy="3200400"/>
             <wp:effectExtent b="0" l="0" r="0" t="0"/>
-            <wp:docPr descr="Tendance des cas de diarrhées aigues, 03 Oct 2016 - 26 Nov 2016 par commune, Grand’Anse (données partielles)." id="1" name="Picture"/>
+            <wp:docPr descr="Tendance des cas de diarrhées aigues, 03 Oct 2016 - 03 Dec 2016 par commune, Grand’Anse (données partielles)." id="1" name="Picture"/>
             <a:graphic>
               <a:graphicData uri="http://schemas.openxmlformats.org/drawingml/2006/picture">
                 <pic:pic>
@@ -1675,7 +1675,7 @@
         <w:pStyle w:val="ImageCaption"/>
       </w:pPr>
       <w:r>
-        <w:t xml:space="preserve">Tendance des cas de diarrhées aigues, 03 Oct 2016 - 26 Nov 2016 par commune, Grand’Anse (données partielles).</w:t>
+        <w:t xml:space="preserve">Tendance des cas de diarrhées aigues, 03 Oct 2016 - 03 Dec 2016 par commune, Grand’Anse (données partielles).</w:t>
       </w:r>
     </w:p>
     <w:p>
@@ -1692,7 +1692,7 @@
           <wp:inline>
             <wp:extent cx="5334000" cy="4267200"/>
             <wp:effectExtent b="0" l="0" r="0" t="0"/>
-            <wp:docPr descr="Tendance des cas de diarrhées aigues, 03 Oct 2016 - 26 Nov 2016 par CTC, Grand’Anse (données partielles)." id="1" name="Picture"/>
+            <wp:docPr descr="Tendance des cas de diarrhées aigues, 03 Oct 2016 - 03 Dec 2016 par CTC, Grand’Anse (données partielles)." id="1" name="Picture"/>
             <a:graphic>
               <a:graphicData uri="http://schemas.openxmlformats.org/drawingml/2006/picture">
                 <pic:pic>
@@ -1735,7 +1735,7 @@
         <w:pStyle w:val="ImageCaption"/>
       </w:pPr>
       <w:r>
-        <w:t xml:space="preserve">Tendance des cas de diarrhées aigues, 03 Oct 2016 - 26 Nov 2016 par CTC, Grand’Anse (données partielles).</w:t>
+        <w:t xml:space="preserve">Tendance des cas de diarrhées aigues, 03 Oct 2016 - 03 Dec 2016 par CTC, Grand’Anse (données partielles).</w:t>
       </w:r>
     </w:p>
     <w:p>
@@ -1752,7 +1752,7 @@
           <wp:inline>
             <wp:extent cx="5334000" cy="4267200"/>
             <wp:effectExtent b="0" l="0" r="0" t="0"/>
-            <wp:docPr descr="Répartition des cas de diarrhées aigues par commune, 03 Oct 2016 - 26 Nov 2016 Grand’Anse" id="1" name="Picture"/>
+            <wp:docPr descr="Répartition des cas de diarrhées aigues par commune, 03 Oct 2016 - 03 Dec 2016 Grand’Anse" id="1" name="Picture"/>
             <a:graphic>
               <a:graphicData uri="http://schemas.openxmlformats.org/drawingml/2006/picture">
                 <pic:pic>
@@ -1795,7 +1795,7 @@
         <w:pStyle w:val="ImageCaption"/>
       </w:pPr>
       <w:r>
-        <w:t xml:space="preserve">Répartition des cas de diarrhées aigues par commune, 03 Oct 2016 - 26 Nov 2016 Grand’Anse</w:t>
+        <w:t xml:space="preserve">Répartition des cas de diarrhées aigues par commune, 03 Oct 2016 - 03 Dec 2016 Grand’Anse</w:t>
       </w:r>
     </w:p>
     <w:p>
@@ -1807,7 +1807,7 @@
           <wp:inline>
             <wp:extent cx="5334000" cy="4267200"/>
             <wp:effectExtent b="0" l="0" r="0" t="0"/>
-            <wp:docPr descr="Répartition des cas de diarrhées aigues par tranche d'age, 03 Oct 2016 - 26 Nov 2016 par commune, Grand’Anse" id="1" name="Picture"/>
+            <wp:docPr descr="Répartition des cas de diarrhées aigues par tranche d'age, 03 Oct 2016 - 03 Dec 2016 par commune, Grand’Anse" id="1" name="Picture"/>
             <a:graphic>
               <a:graphicData uri="http://schemas.openxmlformats.org/drawingml/2006/picture">
                 <pic:pic>
@@ -1850,7 +1850,7 @@
         <w:pStyle w:val="ImageCaption"/>
       </w:pPr>
       <w:r>
-        <w:t xml:space="preserve">Répartition des cas de diarrhées aigues par tranche d'age, 03 Oct 2016 - 26 Nov 2016 par commune, Grand’Anse</w:t>
+        <w:t xml:space="preserve">Répartition des cas de diarrhées aigues par tranche d'age, 03 Oct 2016 - 03 Dec 2016 par commune, Grand’Anse</w:t>
       </w:r>
     </w:p>
     <w:p>
@@ -1966,7 +1966,7 @@
     </w:lvl>
   </w:abstractNum>
   <w:abstractNum w:abstractNumId="990">
-    <w:nsid w:val="64f50065"/>
+    <w:nsid w:val="46964d35"/>
     <w:multiLevelType w:val="multilevel"/>
     <w:lvl w:ilvl="0">
       <w:numFmt w:val="bullet"/>
